--- a/SuSS/2022_Sem2_ANL252_Python_4_Biz/3_Lecturer/Lecture_3/Announcement_Lecture_4.docx
+++ b/SuSS/2022_Sem2_ANL252_Python_4_Biz/3_Lecturer/Lecture_3/Announcement_Lecture_4.docx
@@ -1,6 +1,6 @@
 
 <file path=word/document.xml><?xml version="1.0" encoding="utf-8"?>
-<w:document xmlns:wpc="http://schemas.microsoft.com/office/word/2010/wordprocessingCanvas" xmlns:cx="http://schemas.microsoft.com/office/drawing/2014/chartex" xmlns:cx1="http://schemas.microsoft.com/office/drawing/2015/9/8/chartex" xmlns:cx2="http://schemas.microsoft.com/office/drawing/2015/10/21/chartex" xmlns:cx3="http://schemas.microsoft.com/office/drawing/2016/5/9/chartex" xmlns:cx4="http://schemas.microsoft.com/office/drawing/2016/5/10/chartex" xmlns:cx5="http://schemas.microsoft.com/office/drawing/2016/5/11/chartex" xmlns:cx6="http://schemas.microsoft.com/office/drawing/2016/5/12/chartex" xmlns:cx7="http://schemas.microsoft.com/office/drawing/2016/5/13/chartex" xmlns:cx8="http://schemas.microsoft.com/office/drawing/2016/5/14/chartex" xmlns:mc="http://schemas.openxmlformats.org/markup-compatibility/2006" xmlns:aink="http://schemas.microsoft.com/office/drawing/2016/ink" xmlns:am3d="http://schemas.microsoft.com/office/drawing/2017/model3d" xmlns:o="urn:schemas-microsoft-com:office:office" xmlns:r="http://schemas.openxmlformats.org/officeDocument/2006/relationships" xmlns:m="http://schemas.openxmlformats.org/officeDocument/2006/math" xmlns:v="urn:schemas-microsoft-com:vml" xmlns:wp14="http://schemas.microsoft.com/office/word/2010/wordprocessingDrawing" xmlns:wp="http://schemas.openxmlformats.org/drawingml/2006/wordprocessingDrawing" xmlns:w10="urn:schemas-microsoft-com:office:word" xmlns:w="http://schemas.openxmlformats.org/wordprocessingml/2006/main" xmlns:w14="http://schemas.microsoft.com/office/word/2010/wordml" xmlns:w15="http://schemas.microsoft.com/office/word/2012/wordml" xmlns:w16cex="http://schemas.microsoft.com/office/word/2018/wordml/cex" xmlns:w16cid="http://schemas.microsoft.com/office/word/2016/wordml/cid" xmlns:w16="http://schemas.microsoft.com/office/word/2018/wordml" xmlns:w16sdtdh="http://schemas.microsoft.com/office/word/2020/wordml/sdtdatahash" xmlns:w16se="http://schemas.microsoft.com/office/word/2015/wordml/symex" xmlns:wpg="http://schemas.microsoft.com/office/word/2010/wordprocessingGroup" xmlns:wpi="http://schemas.microsoft.com/office/word/2010/wordprocessingInk" xmlns:wne="http://schemas.microsoft.com/office/word/2006/wordml" xmlns:wps="http://schemas.microsoft.com/office/word/2010/wordprocessingShape" mc:Ignorable="w14 w15 w16se w16cid w16 w16cex w16sdtdh wp14">
+<w:document xmlns:wpc="http://schemas.microsoft.com/office/word/2010/wordprocessingCanvas" xmlns:cx="http://schemas.microsoft.com/office/drawing/2014/chartex" xmlns:cx1="http://schemas.microsoft.com/office/drawing/2015/9/8/chartex" xmlns:cx2="http://schemas.microsoft.com/office/drawing/2015/10/21/chartex" xmlns:cx3="http://schemas.microsoft.com/office/drawing/2016/5/9/chartex" xmlns:cx4="http://schemas.microsoft.com/office/drawing/2016/5/10/chartex" xmlns:cx5="http://schemas.microsoft.com/office/drawing/2016/5/11/chartex" xmlns:cx6="http://schemas.microsoft.com/office/drawing/2016/5/12/chartex" xmlns:cx7="http://schemas.microsoft.com/office/drawing/2016/5/13/chartex" xmlns:cx8="http://schemas.microsoft.com/office/drawing/2016/5/14/chartex" xmlns:mc="http://schemas.openxmlformats.org/markup-compatibility/2006" xmlns:aink="http://schemas.microsoft.com/office/drawing/2016/ink" xmlns:am3d="http://schemas.microsoft.com/office/drawing/2017/model3d" xmlns:o="urn:schemas-microsoft-com:office:office" xmlns:oel="http://schemas.microsoft.com/office/2019/extlst" xmlns:r="http://schemas.openxmlformats.org/officeDocument/2006/relationships" xmlns:m="http://schemas.openxmlformats.org/officeDocument/2006/math" xmlns:v="urn:schemas-microsoft-com:vml" xmlns:wp14="http://schemas.microsoft.com/office/word/2010/wordprocessingDrawing" xmlns:wp="http://schemas.openxmlformats.org/drawingml/2006/wordprocessingDrawing" xmlns:w10="urn:schemas-microsoft-com:office:word" xmlns:w="http://schemas.openxmlformats.org/wordprocessingml/2006/main" xmlns:w14="http://schemas.microsoft.com/office/word/2010/wordml" xmlns:w15="http://schemas.microsoft.com/office/word/2012/wordml" xmlns:w16cex="http://schemas.microsoft.com/office/word/2018/wordml/cex" xmlns:w16cid="http://schemas.microsoft.com/office/word/2016/wordml/cid" xmlns:w16="http://schemas.microsoft.com/office/word/2018/wordml" xmlns:w16sdtdh="http://schemas.microsoft.com/office/word/2020/wordml/sdtdatahash" xmlns:w16se="http://schemas.microsoft.com/office/word/2015/wordml/symex" xmlns:wpg="http://schemas.microsoft.com/office/word/2010/wordprocessingGroup" xmlns:wpi="http://schemas.microsoft.com/office/word/2010/wordprocessingInk" xmlns:wne="http://schemas.microsoft.com/office/word/2006/wordml" xmlns:wps="http://schemas.microsoft.com/office/word/2010/wordprocessingShape" mc:Ignorable="w14 w15 w16se w16cid w16 w16cex w16sdtdh wp14">
   <w:body>
     <w:p>
       <w:pPr>
@@ -16,84 +16,133 @@
       </w:pPr>
       <w:r>
         <w:br/>
-      </w:r>
-      <w:r>
-        <w:t>Let me firstly quote a song to get everyone in the right frame of mind – “</w:t>
-      </w:r>
-      <w:r>
-        <w:t>It's a beautiful day</w:t>
-      </w:r>
-      <w:r>
-        <w:t xml:space="preserve">, </w:t>
-      </w:r>
-    </w:p>
-    <w:p>
-      <w:pPr>
-        <w:pStyle w:val="NormalWeb"/>
-      </w:pPr>
-      <w:r>
-        <w:t>Don't let it get away</w:t>
-      </w:r>
-      <w:r>
-        <w:t>……..“</w:t>
-      </w:r>
-    </w:p>
-    <w:p>
-      <w:pPr>
-        <w:pStyle w:val="NormalWeb"/>
-      </w:pPr>
-    </w:p>
-    <w:p>
-      <w:pPr>
-        <w:pStyle w:val="NormalWeb"/>
-      </w:pPr>
-      <w:r>
-        <w:t>So, with that, h</w:t>
-      </w:r>
-      <w:r>
-        <w:t xml:space="preserve">ope seminar </w:t>
-      </w:r>
-      <w:r>
-        <w:t>3</w:t>
-      </w:r>
-      <w:r>
-        <w:t xml:space="preserve"> was </w:t>
-      </w:r>
-      <w:r>
-        <w:t>fun</w:t>
-      </w:r>
-      <w:r>
-        <w:t xml:space="preserve"> and that it </w:t>
-      </w:r>
-      <w:r>
-        <w:t>proved</w:t>
-      </w:r>
-      <w:r>
-        <w:t xml:space="preserve"> interesting. </w:t>
-      </w:r>
-      <w:r>
-        <w:t>Do you now understand how powerful, useful and intriguing python is? A</w:t>
-      </w:r>
-      <w:r>
-        <w:t xml:space="preserve">ttached are the codes </w:t>
-      </w:r>
-      <w:r>
-        <w:t>I demoed</w:t>
-      </w:r>
-      <w:r>
-        <w:t xml:space="preserve">. </w:t>
-      </w:r>
-      <w:r>
-        <w:t>Learn from them and be better than me, see if you can make them even better</w:t>
-      </w:r>
-      <w:r>
-        <w:t>.</w:t>
-      </w:r>
-    </w:p>
-    <w:p>
-      <w:pPr>
-        <w:pStyle w:val="NormalWeb"/>
-      </w:pPr>
+        <w:t>Let me firstly quote a song to get everyone in the right frame of mind – “It's a beautiful day, Don't let it get away…</w:t>
+      </w:r>
+      <w:proofErr w:type="gramStart"/>
+      <w:r>
+        <w:t>…..</w:t>
+      </w:r>
+      <w:proofErr w:type="gramEnd"/>
+      <w:r>
+        <w:t>“</w:t>
+      </w:r>
+    </w:p>
+    <w:p>
+      <w:pPr>
+        <w:pStyle w:val="NormalWeb"/>
+      </w:pPr>
+      <w:r>
+        <w:t> </w:t>
+      </w:r>
+    </w:p>
+    <w:p>
+      <w:pPr>
+        <w:pStyle w:val="NormalWeb"/>
+      </w:pPr>
+      <w:r>
+        <w:t>So, with that, hope seminar 3 was fun and that it proved interesting. Do you now understand how powerful, useful and intriguing python is? Attached are the codes I demoed. Learn from them and be better than me, see if you can make them even better.</w:t>
+      </w:r>
+    </w:p>
+    <w:p>
+      <w:pPr>
+        <w:pStyle w:val="NormalWeb"/>
+      </w:pPr>
+      <w:hyperlink r:id="rId5" w:tgtFrame="_blank" w:tooltip="ANL252_SU1_2_3_HousingExample_3a.ipynb" w:history="1">
+        <w:r>
+          <w:rPr>
+            <w:rStyle w:val="Hyperlink"/>
+          </w:rPr>
+          <w:t>ANL252_SU1_2_3_HousingExample_3</w:t>
+        </w:r>
+        <w:proofErr w:type="gramStart"/>
+        <w:r>
+          <w:rPr>
+            <w:rStyle w:val="Hyperlink"/>
+          </w:rPr>
+          <w:t>a.ipynb</w:t>
+        </w:r>
+        <w:proofErr w:type="gramEnd"/>
+      </w:hyperlink>
+      <w:r>
+        <w:t> </w:t>
+      </w:r>
+    </w:p>
+    <w:p>
+      <w:pPr>
+        <w:pStyle w:val="NormalWeb"/>
+      </w:pPr>
+      <w:hyperlink r:id="rId6" w:tgtFrame="_blank" w:tooltip="Generate_Array_3b.ipynb" w:history="1">
+        <w:r>
+          <w:rPr>
+            <w:rStyle w:val="Hyperlink"/>
+          </w:rPr>
+          <w:t>Generate_Array_3</w:t>
+        </w:r>
+        <w:proofErr w:type="gramStart"/>
+        <w:r>
+          <w:rPr>
+            <w:rStyle w:val="Hyperlink"/>
+          </w:rPr>
+          <w:t>b.ipynb</w:t>
+        </w:r>
+        <w:proofErr w:type="gramEnd"/>
+      </w:hyperlink>
+      <w:r>
+        <w:t> </w:t>
+      </w:r>
+    </w:p>
+    <w:p>
+      <w:pPr>
+        <w:pStyle w:val="NormalWeb"/>
+      </w:pPr>
+      <w:hyperlink r:id="rId7" w:tgtFrame="_blank" w:tooltip="Plt_Histogram_3c.ipynb" w:history="1">
+        <w:r>
+          <w:rPr>
+            <w:rStyle w:val="Hyperlink"/>
+          </w:rPr>
+          <w:t>Plt_Histogram_3</w:t>
+        </w:r>
+        <w:proofErr w:type="gramStart"/>
+        <w:r>
+          <w:rPr>
+            <w:rStyle w:val="Hyperlink"/>
+          </w:rPr>
+          <w:t>c.ipynb</w:t>
+        </w:r>
+        <w:proofErr w:type="gramEnd"/>
+      </w:hyperlink>
+    </w:p>
+    <w:p>
+      <w:pPr>
+        <w:pStyle w:val="NormalWeb"/>
+      </w:pPr>
+      <w:hyperlink r:id="rId8" w:tgtFrame="_blank" w:tooltip="Random_sampling_program_3d.ipynb" w:history="1">
+        <w:r>
+          <w:rPr>
+            <w:rStyle w:val="Hyperlink"/>
+          </w:rPr>
+          <w:t>Random_sampling_program_3</w:t>
+        </w:r>
+        <w:proofErr w:type="gramStart"/>
+        <w:r>
+          <w:rPr>
+            <w:rStyle w:val="Hyperlink"/>
+          </w:rPr>
+          <w:t>d.ipynb</w:t>
+        </w:r>
+        <w:proofErr w:type="gramEnd"/>
+      </w:hyperlink>
+      <w:r>
+        <w:t xml:space="preserve">  </w:t>
+      </w:r>
+    </w:p>
+    <w:p>
+      <w:pPr>
+        <w:pStyle w:val="NormalWeb"/>
+      </w:pPr>
+      <w:r>
+        <w:t> </w:t>
+      </w:r>
     </w:p>
     <w:p>
       <w:pPr>
@@ -116,34 +165,38 @@
         <w:pStyle w:val="NormalWeb"/>
       </w:pPr>
       <w:r>
-        <w:t>T</w:t>
-      </w:r>
-      <w:r>
-        <w:t xml:space="preserve">he ZOOM video link for Seminar </w:t>
-      </w:r>
-      <w:r>
-        <w:t>3</w:t>
+        <w:t>The ZOOM video link for Seminar 3</w:t>
       </w:r>
       <w:r>
         <w:br/>
       </w:r>
-    </w:p>
-    <w:p>
-      <w:pPr>
-        <w:pStyle w:val="NormalWeb"/>
-      </w:pPr>
-      <w:r>
-        <w:t>T</w:t>
-      </w:r>
-      <w:r>
-        <w:t xml:space="preserve">he ZOOM audio transcript for Seminar </w:t>
-      </w:r>
-      <w:r>
-        <w:t>3</w:t>
+      <w:hyperlink r:id="rId9" w:history="1">
+        <w:r>
+          <w:rPr>
+            <w:rStyle w:val="Hyperlink"/>
+          </w:rPr>
+          <w:t>https://suss.zoom.us/rec/share/1ixM0LQHW8FwYH-POaf52QD3N9ICqxZxvZqPAsHjpPBmy9hfsiitG8QIzEDtKSw.PTdomOlsisEPLVa9</w:t>
+        </w:r>
+      </w:hyperlink>
+    </w:p>
+    <w:p>
+      <w:pPr>
+        <w:pStyle w:val="NormalWeb"/>
+      </w:pPr>
+      <w:r>
+        <w:t>The ZOOM audio transcript for Seminar 3</w:t>
       </w:r>
       <w:r>
         <w:br/>
       </w:r>
+      <w:hyperlink r:id="rId10" w:history="1">
+        <w:r>
+          <w:rPr>
+            <w:rStyle w:val="Hyperlink"/>
+          </w:rPr>
+          <w:t>https://suss.zoom.us/rec/share/WJnhcWpkPPnk8KIAMz2aQfQdVhVIEPyaUApBqwvDuIzo1shEQnEjTOyXH62oaBw.JggeLVM_WgMix-cZ</w:t>
+        </w:r>
+      </w:hyperlink>
     </w:p>
     <w:p>
       <w:pPr>
@@ -158,33 +211,31 @@
         <w:pStyle w:val="NormalWeb"/>
       </w:pPr>
       <w:r>
-        <w:t>Don’t worry if you don’t get it yet. You will; I promise. Keep practicing, breaking things and challenging yourself: </w:t>
-      </w:r>
-    </w:p>
-    <w:p>
-      <w:pPr>
-        <w:pStyle w:val="NormalWeb"/>
-      </w:pPr>
-      <w:r>
-        <w:t xml:space="preserve">See you guys for Seminar </w:t>
-      </w:r>
-      <w:r>
-        <w:t>4</w:t>
-      </w:r>
-      <w:r>
-        <w:t xml:space="preserve"> </w:t>
-      </w:r>
-      <w:r>
-        <w:t>which is</w:t>
-      </w:r>
-      <w:r>
-        <w:t xml:space="preserve"> on Monday the </w:t>
-      </w:r>
-      <w:r>
-        <w:t>15</w:t>
-      </w:r>
-      <w:r>
-        <w:t>th of August at 7 pm.</w:t>
+        <w:t>Keep practicing, breaking things and challenging yourself.</w:t>
+      </w:r>
+    </w:p>
+    <w:p>
+      <w:pPr>
+        <w:pStyle w:val="NormalWeb"/>
+      </w:pPr>
+      <w:r>
+        <w:t> </w:t>
+      </w:r>
+    </w:p>
+    <w:p>
+      <w:pPr>
+        <w:pStyle w:val="NormalWeb"/>
+      </w:pPr>
+      <w:r>
+        <w:t>See you guys for Seminar 4 which is on Monday the 15th of August at 7 pm.</w:t>
+      </w:r>
+    </w:p>
+    <w:p>
+      <w:pPr>
+        <w:pStyle w:val="NormalWeb"/>
+      </w:pPr>
+      <w:r>
+        <w:t> </w:t>
       </w:r>
     </w:p>
     <w:p>
@@ -197,6 +248,14 @@
       <w:r>
         <w:br/>
         <w:t>Munish</w:t>
+      </w:r>
+    </w:p>
+    <w:p>
+      <w:pPr>
+        <w:pStyle w:val="NormalWeb"/>
+      </w:pPr>
+      <w:r>
+        <w:t> </w:t>
       </w:r>
     </w:p>
     <w:p/>
@@ -960,4 +1019,16 @@
     </a:ext>
   </a:extLst>
 </a:theme>
+</file>
+
+<file path=customXml/item1.xml><?xml version="1.0" encoding="utf-8"?>
+<b:Sources xmlns:b="http://schemas.openxmlformats.org/officeDocument/2006/bibliography" xmlns="http://schemas.openxmlformats.org/officeDocument/2006/bibliography" SelectedStyle="\APASixthEditionOfficeOnline.xsl" StyleName="APA" Version="6"/>
+</file>
+
+<file path=customXml/itemProps1.xml><?xml version="1.0" encoding="utf-8"?>
+<ds:datastoreItem xmlns:ds="http://schemas.openxmlformats.org/officeDocument/2006/customXml" ds:itemID="{65B29B6E-567D-4D3E-8C4D-4F2878C1E529}">
+  <ds:schemaRefs>
+    <ds:schemaRef ds:uri="http://schemas.openxmlformats.org/officeDocument/2006/bibliography"/>
+  </ds:schemaRefs>
+</ds:datastoreItem>
 </file>